--- a/installation_guide.docx
+++ b/installation_guide.docx
@@ -427,9 +427,9 @@
           <w:noProof/>
         </w:rPr>
         <w:drawing>
-          <wp:inline distT="0" distB="0" distL="0" distR="0" wp14:anchorId="01CC8B73" wp14:editId="299CCBC4">
-            <wp:extent cx="5401097" cy="1690687"/>
-            <wp:effectExtent l="0" t="0" r="0" b="5080"/>
+          <wp:inline distT="0" distB="0" distL="0" distR="0" wp14:anchorId="2A510D98" wp14:editId="7C330E74">
+            <wp:extent cx="5274310" cy="2721610"/>
+            <wp:effectExtent l="0" t="0" r="2540" b="2540"/>
             <wp:docPr id="1" name="Picture 1"/>
             <wp:cNvGraphicFramePr>
               <a:graphicFrameLocks xmlns:a="http://schemas.openxmlformats.org/drawingml/2006/main" noChangeAspect="1"/>
@@ -450,7 +450,7 @@
                   <pic:spPr>
                     <a:xfrm>
                       <a:off x="0" y="0"/>
-                      <a:ext cx="5403760" cy="1691521"/>
+                      <a:ext cx="5274310" cy="2721610"/>
                     </a:xfrm>
                     <a:prstGeom prst="rect">
                       <a:avLst/>
